--- a/source/docx/doc (1652).docx
+++ b/source/docx/doc (1652).docx
@@ -1431,7 +1431,7 @@
                 <w:rFonts w:ascii="Times New Roman" w:hAnsi="Times New Roman" w:cs="Times New Roman"/>
                 <w:color w:val="000000"/>
               </w:rPr>
-              <w:t>11801580031000351</w:t>
+              <w:t>12008311011</w:t>
             </w:r>
           </w:p>
         </w:tc>
@@ -1484,7 +1484,7 @@
                 <w:rFonts w:ascii="Times New Roman" w:hAnsi="Times New Roman" w:cs="Times New Roman"/>
                 <w:color w:val="000000"/>
               </w:rPr>
-              <w:t>02</w:t>
+              <w:t>16</w:t>
             </w:r>
             <w:r>
               <w:rPr>
@@ -1498,7 +1498,7 @@
                 <w:rFonts w:ascii="Times New Roman" w:hAnsi="Times New Roman" w:cs="Times New Roman"/>
                 <w:color w:val="000000"/>
               </w:rPr>
-              <w:t>07</w:t>
+              <w:t>09</w:t>
             </w:r>
             <w:r>
               <w:rPr>
@@ -1512,14 +1512,7 @@
                 <w:rFonts w:ascii="Times New Roman" w:hAnsi="Times New Roman" w:cs="Times New Roman"/>
                 <w:color w:val="000000"/>
               </w:rPr>
-              <w:t>1</w:t>
-            </w:r>
-            <w:r>
-              <w:rPr>
-                <w:rFonts w:ascii="Times New Roman" w:hAnsi="Times New Roman" w:cs="Times New Roman"/>
-                <w:color w:val="000000"/>
-              </w:rPr>
-              <w:t>8</w:t>
+              <w:t>08</w:t>
             </w:r>
           </w:p>
         </w:tc>
@@ -1546,7 +1539,7 @@
                 <w:rFonts w:ascii="Times New Roman" w:hAnsi="Times New Roman" w:cs="Times New Roman"/>
                 <w:color w:val="000000"/>
               </w:rPr>
-              <w:t>29</w:t>
+              <w:t>15</w:t>
             </w:r>
             <w:r>
               <w:rPr>
@@ -1560,7 +1553,7 @@
                 <w:rFonts w:ascii="Times New Roman" w:hAnsi="Times New Roman" w:cs="Times New Roman"/>
                 <w:color w:val="000000"/>
               </w:rPr>
-              <w:t>09</w:t>
+              <w:t>10</w:t>
             </w:r>
             <w:r>
               <w:rPr>
@@ -1574,7 +1567,14 @@
                 <w:rFonts w:ascii="Times New Roman" w:hAnsi="Times New Roman" w:cs="Times New Roman"/>
                 <w:color w:val="000000"/>
               </w:rPr>
-              <w:t>18</w:t>
+              <w:t>0</w:t>
+            </w:r>
+            <w:r>
+              <w:rPr>
+                <w:rFonts w:ascii="Times New Roman" w:hAnsi="Times New Roman" w:cs="Times New Roman"/>
+                <w:color w:val="000000"/>
+              </w:rPr>
+              <w:t>8</w:t>
             </w:r>
           </w:p>
         </w:tc>
@@ -1602,7 +1602,7 @@
                 <w:rFonts w:ascii="Times New Roman" w:hAnsi="Times New Roman" w:cs="Times New Roman"/>
                 <w:color w:val="000000"/>
               </w:rPr>
-              <w:t>107</w:t>
+              <w:t>32</w:t>
             </w:r>
           </w:p>
         </w:tc>
@@ -1629,7 +1629,7 @@
                 <w:rFonts w:ascii="Times New Roman" w:hAnsi="Times New Roman" w:cs="Times New Roman"/>
                 <w:color w:val="000000"/>
               </w:rPr>
-              <w:t>сто семь</w:t>
+              <w:t>тридцать два</w:t>
             </w:r>
           </w:p>
         </w:tc>
@@ -3498,7 +3498,7 @@
 </file>
 
 <file path=customXml/itemProps1.xml><?xml version="1.0" encoding="utf-8"?>
-<ds:datastoreItem xmlns:ds="http://schemas.openxmlformats.org/officeDocument/2006/customXml" ds:itemID="{C40D306F-5AD0-4CD7-BAD2-48B8F55651CA}">
+<ds:datastoreItem xmlns:ds="http://schemas.openxmlformats.org/officeDocument/2006/customXml" ds:itemID="{38EFA37F-6232-4DF2-956B-827B410241B6}">
   <ds:schemaRefs>
     <ds:schemaRef ds:uri="http://schemas.openxmlformats.org/officeDocument/2006/bibliography"/>
   </ds:schemaRefs>
